--- a/Algorithmique/Exercice/TD1 algo et Langage C.docx
+++ b/Algorithmique/Exercice/TD1 algo et Langage C.docx
@@ -61,7 +61,36 @@
         <w:t xml:space="preserve">ur feuille </w:t>
       </w:r>
     </w:p>
-    <w:p/>
+    <w:p>
+      <w:pPr>
+        <w:rPr>
+          <w:b/>
+          <w:bCs/>
+        </w:rPr>
+      </w:pPr>
+      <w:r>
+        <w:t xml:space="preserve"> </w:t>
+      </w:r>
+      <w:r>
+        <w:tab/>
+      </w:r>
+      <w:r>
+        <w:tab/>
+      </w:r>
+      <w:r>
+        <w:tab/>
+      </w:r>
+      <w:r>
+        <w:tab/>
+      </w:r>
+      <w:r>
+        <w:rPr>
+          <w:b/>
+          <w:bCs/>
+        </w:rPr>
+        <w:t>Les Tableaux</w:t>
+      </w:r>
+    </w:p>
     <w:p>
       <w:pPr>
         <w:rPr>
@@ -356,23 +385,25 @@
           <w:b/>
           <w:bCs/>
         </w:rPr>
-        <w:t>----- SESSION CIITN @P.I.</w:t>
-      </w:r>
-      <w:proofErr w:type="gramStart"/>
-      <w:r>
-        <w:rPr>
-          <w:b/>
-          <w:bCs/>
-        </w:rPr>
-        <w:t>M  --</w:t>
-      </w:r>
-      <w:proofErr w:type="gramEnd"/>
-      <w:r>
-        <w:rPr>
-          <w:b/>
-          <w:bCs/>
-        </w:rPr>
-        <w:t>Algorithmique et Langage C – Bonne Chance</w:t>
+        <w:t>----- SESSION CIITN @P.I.M  --Algorithmique et Langage C – Bonne Chance</w:t>
+      </w:r>
+    </w:p>
+    <w:p>
+      <w:pPr>
+        <w:pStyle w:val="Paragraphedeliste"/>
+        <w:ind w:left="1440"/>
+        <w:rPr>
+          <w:b/>
+          <w:bCs/>
+        </w:rPr>
+      </w:pPr>
+      <w:r>
+        <w:rPr>
+          <w:b/>
+          <w:bCs/>
+        </w:rPr>
+        <w:lastRenderedPageBreak/>
+        <w:t>TD Procédures et Fonctions en Algorithmique et Langage C</w:t>
       </w:r>
     </w:p>
     <w:sectPr>
@@ -2297,4 +2328,16 @@
     </a:ext>
   </a:extLst>
 </a:theme>
+</file>
+
+<file path=customXml/item1.xml><?xml version="1.0" encoding="utf-8"?>
+<b:Sources xmlns:b="http://schemas.openxmlformats.org/officeDocument/2006/bibliography" xmlns="http://schemas.openxmlformats.org/officeDocument/2006/bibliography" SelectedStyle="\APASixthEditionOfficeOnline.xsl" StyleName="APA" Version="6"/>
+</file>
+
+<file path=customXml/itemProps1.xml><?xml version="1.0" encoding="utf-8"?>
+<ds:datastoreItem xmlns:ds="http://schemas.openxmlformats.org/officeDocument/2006/customXml" ds:itemID="{4CB405AB-89EA-4158-A66D-24305BEB39DD}">
+  <ds:schemaRefs>
+    <ds:schemaRef ds:uri="http://schemas.openxmlformats.org/officeDocument/2006/bibliography"/>
+  </ds:schemaRefs>
+</ds:datastoreItem>
 </file>